--- a/WordDocuments/Aptos/0671.docx
+++ b/WordDocuments/Aptos/0671.docx
@@ -12,7 +12,7 @@
           <w:color w:val="000000"/>
           <w:sz w:val="44"/>
         </w:rPr>
-        <w:t>Unveiling the Enigma of Sleep</w:t>
+        <w:t>Exploring the Wonders of Chemistry: A Journey into the Realm of Elements and Reactions</w:t>
       </w:r>
     </w:p>
     <w:p>
@@ -42,7 +42,7 @@
           <w:color w:val="000000"/>
           <w:sz w:val="36"/>
         </w:rPr>
-        <w:t xml:space="preserve"> Emma Johnson</w:t>
+        <w:t xml:space="preserve"> William Anderson</w:t>
       </w:r>
     </w:p>
     <w:p>
@@ -55,23 +55,7 @@
           <w:color w:val="000000"/>
           <w:sz w:val="32"/>
         </w:rPr>
-        <w:t>emma</w:t>
-      </w:r>
-      <w:r>
-        <w:rPr>
-          <w:rFonts w:ascii="Aptos" w:hAnsi="Aptos"/>
-          <w:color w:val="000000"/>
-          <w:sz w:val="32"/>
-        </w:rPr>
-        <w:t>.</w:t>
-      </w:r>
-      <w:r>
-        <w:rPr>
-          <w:rFonts w:ascii="Aptos" w:hAnsi="Aptos"/>
-          <w:color w:val="000000"/>
-          <w:sz w:val="32"/>
-        </w:rPr>
-        <w:t>johnson@sleepresearch</w:t>
+        <w:t>wanderson@victoriaedu</w:t>
       </w:r>
       <w:r>
         <w:rPr>
@@ -98,7 +82,7 @@
           <w:color w:val="000000"/>
           <w:sz w:val="24"/>
         </w:rPr>
-        <w:t>In the realm of human existence, sleep stands as an enigmatic phenomenon, a mysterious interlude that captivates scientists, philosophers, and artists alike</w:t>
+        <w:t>Delving into the realm of chemistry unveils a symphony of intricate processes that orchestrate the world around us</w:t>
       </w:r>
       <w:r>
         <w:rPr>
@@ -114,7 +98,7 @@
           <w:color w:val="000000"/>
           <w:sz w:val="24"/>
         </w:rPr>
-        <w:t xml:space="preserve"> From ancient civilizations to modern-day laboratories, the quest to unravel the secrets of sleep has been an enduring pursuit</w:t>
+        <w:t xml:space="preserve"> From the formation of stars to the interactions of living organisms, chemical reactions play a pivotal role in shaping our universe</w:t>
       </w:r>
       <w:r>
         <w:rPr>
@@ -130,7 +114,23 @@
           <w:color w:val="000000"/>
           <w:sz w:val="24"/>
         </w:rPr>
-        <w:t xml:space="preserve"> In the vast canvas of our lives, sleep occupies a third of our time, yet its profound impact on our physical, mental, and emotional well-being remains imperfectly understood</w:t>
+        <w:t xml:space="preserve"> Chemistry offers a profound understanding of the fundamental principles governing the behavior of matter, energy, and their transformations</w:t>
+      </w:r>
+      <w:r>
+        <w:rPr>
+          <w:rFonts w:ascii="Aptos" w:hAnsi="Aptos"/>
+          <w:color w:val="000000"/>
+          <w:sz w:val="24"/>
+        </w:rPr>
+        <w:t>.</w:t>
+      </w:r>
+      <w:r>
+        <w:rPr>
+          <w:rFonts w:ascii="Aptos" w:hAnsi="Aptos"/>
+          <w:color w:val="000000"/>
+          <w:sz w:val="24"/>
+        </w:rPr>
+        <w:t xml:space="preserve"> In this essay, we embark on a journey through the enchanting world of chemistry, unraveling the secrets held within its molecules, compounds, and reactions</w:t>
       </w:r>
       <w:r>
         <w:rPr>
@@ -155,7 +155,7 @@
           <w:sz w:val="24"/>
         </w:rPr>
         <w:br/>
-        <w:t>Like a nocturnal symphony, sleep weaves together a complex tapestry of physiological processes and mental states</w:t>
+        <w:t>Unveiling the Tapestry of Matter: Through the lens of chemistry, we explore the diverse tapestry of elements and compounds that make up our world</w:t>
       </w:r>
       <w:r>
         <w:rPr>
@@ -171,7 +171,7 @@
           <w:color w:val="000000"/>
           <w:sz w:val="24"/>
         </w:rPr>
-        <w:t xml:space="preserve"> It is a time of restoration and rejuvenation, a period when our bodies repair tissues, replenish energy stores, and consolidate memories</w:t>
+        <w:t xml:space="preserve"> We delve into the intricacies of atomic structure, probing the arrangement of protons, neutrons, and electrons that define each element</w:t>
       </w:r>
       <w:r>
         <w:rPr>
@@ -187,7 +187,7 @@
           <w:color w:val="000000"/>
           <w:sz w:val="24"/>
         </w:rPr>
-        <w:t xml:space="preserve"> Simultaneously, sleep serves as a stage for the mind to wander, to create, to dream, venturing into realms beyond the confines of consciousness</w:t>
+        <w:t xml:space="preserve"> Our understanding extends to the formation of molecules, unraveling the forces that bind atoms together to create an endless array of substances with unique properties</w:t>
       </w:r>
       <w:r>
         <w:rPr>
@@ -203,7 +203,7 @@
           <w:color w:val="000000"/>
           <w:sz w:val="24"/>
         </w:rPr>
-        <w:t xml:space="preserve"> This delicate balance between bodily renewal and mental exploration lies at the heart of sleep's enduring fascination</w:t>
+        <w:t xml:space="preserve"> Chemistry equips us with the tools to manipulate and transform matter, enabling us to create innovative materials and advance technological progress</w:t>
       </w:r>
       <w:r>
         <w:rPr>
@@ -228,7 +228,7 @@
           <w:sz w:val="24"/>
         </w:rPr>
         <w:br/>
-        <w:t>The absence of sleep, or its disruption, can have far-reaching consequences</w:t>
+        <w:t>Deciphering the Language of Chemical Reactions: At the heart of chemistry lies the concept of chemical reactions, an intricate ballet of atoms and molecules rearranging themselves to form new substances</w:t>
       </w:r>
       <w:r>
         <w:rPr>
@@ -244,7 +244,7 @@
           <w:color w:val="000000"/>
           <w:sz w:val="24"/>
         </w:rPr>
-        <w:t xml:space="preserve"> Sleep deprivation, whether acute or chronic, impairs cognitive function, compromises immune responses, and elevates the risk of chronic diseases</w:t>
+        <w:t xml:space="preserve"> We delve into the language of chemical equations, learning to decipher the symbols and formulas that represent reactants, products, and the energy changes associated with reactions</w:t>
       </w:r>
       <w:r>
         <w:rPr>
@@ -260,7 +260,7 @@
           <w:color w:val="000000"/>
           <w:sz w:val="24"/>
         </w:rPr>
-        <w:t xml:space="preserve"> It also casts a shadow on our emotional landscape, making us more susceptible to irritability, anxiety, and depression</w:t>
+        <w:t xml:space="preserve"> Exploring reaction mechanisms provides insights into the intricate steps by which reactants transform into products, revealing the hidden choreography of atoms</w:t>
       </w:r>
       <w:r>
         <w:rPr>
@@ -276,7 +276,81 @@
           <w:color w:val="000000"/>
           <w:sz w:val="24"/>
         </w:rPr>
-        <w:t xml:space="preserve"> Sleep, it becomes evident, is not a mere passive state but a dynamic process essential for our overall health and vitality</w:t>
+        <w:t xml:space="preserve"> By mastering this language, we gain the ability to predict the outcomes of reactions, paving the way for the synthesis of valuable compounds and the development of groundbreaking technologies</w:t>
+      </w:r>
+      <w:r>
+        <w:rPr>
+          <w:rFonts w:ascii="Aptos" w:hAnsi="Aptos"/>
+          <w:color w:val="000000"/>
+          <w:sz w:val="24"/>
+        </w:rPr>
+        <w:t>.</w:t>
+      </w:r>
+      <w:r>
+        <w:rPr>
+          <w:rFonts w:ascii="Aptos" w:hAnsi="Aptos"/>
+          <w:color w:val="000000"/>
+          <w:sz w:val="24"/>
+        </w:rPr>
+        <w:br/>
+      </w:r>
+      <w:r>
+        <w:rPr>
+          <w:rFonts w:ascii="Aptos" w:hAnsi="Aptos"/>
+          <w:color w:val="000000"/>
+          <w:sz w:val="24"/>
+        </w:rPr>
+        <w:lastRenderedPageBreak/>
+        <w:br/>
+        <w:t>Harnessing the Power of Chemistry for Societal Advancement: Chemistry plays a vital role in addressing global challenges and improving human well-being</w:t>
+      </w:r>
+      <w:r>
+        <w:rPr>
+          <w:rFonts w:ascii="Aptos" w:hAnsi="Aptos"/>
+          <w:color w:val="000000"/>
+          <w:sz w:val="24"/>
+        </w:rPr>
+        <w:t>.</w:t>
+      </w:r>
+      <w:r>
+        <w:rPr>
+          <w:rFonts w:ascii="Aptos" w:hAnsi="Aptos"/>
+          <w:color w:val="000000"/>
+          <w:sz w:val="24"/>
+        </w:rPr>
+        <w:t xml:space="preserve"> We explore how chemists harness the power of chemical reactions to produce life-saving medicines, design sustainable materials, and develop innovative energy sources</w:t>
+      </w:r>
+      <w:r>
+        <w:rPr>
+          <w:rFonts w:ascii="Aptos" w:hAnsi="Aptos"/>
+          <w:color w:val="000000"/>
+          <w:sz w:val="24"/>
+        </w:rPr>
+        <w:t>.</w:t>
+      </w:r>
+      <w:r>
+        <w:rPr>
+          <w:rFonts w:ascii="Aptos" w:hAnsi="Aptos"/>
+          <w:color w:val="000000"/>
+          <w:sz w:val="24"/>
+        </w:rPr>
+        <w:t xml:space="preserve"> From the synthesis of pharmaceuticals that combat diseases to the engineering of nanomaterials with remarkable properties, chemistry drives progress across diverse fields</w:t>
+      </w:r>
+      <w:r>
+        <w:rPr>
+          <w:rFonts w:ascii="Aptos" w:hAnsi="Aptos"/>
+          <w:color w:val="000000"/>
+          <w:sz w:val="24"/>
+        </w:rPr>
+        <w:t>.</w:t>
+      </w:r>
+      <w:r>
+        <w:rPr>
+          <w:rFonts w:ascii="Aptos" w:hAnsi="Aptos"/>
+          <w:color w:val="000000"/>
+          <w:sz w:val="24"/>
+        </w:rPr>
+        <w:t xml:space="preserve"> Furthermore, we examine the ethical and environmental implications of chemical processes, emphasizing the responsibility of chemists to safeguard the planet and its inhabitants</w:t>
       </w:r>
       <w:r>
         <w:rPr>
@@ -303,7 +377,7 @@
           <w:rFonts w:ascii="Aptos" w:hAnsi="Aptos"/>
           <w:color w:val="000000"/>
         </w:rPr>
-        <w:t>Sleep, an enigmatic phenomenon that occupies a significant portion of our lives, remains a subject of ongoing scientific inquiry</w:t>
+        <w:t>In this essay, we embark on a captivating journey through the realm of chemistry, unraveling the secrets held within molecules, compounds, and reactions</w:t>
       </w:r>
       <w:r>
         <w:rPr>
@@ -317,7 +391,7 @@
           <w:rFonts w:ascii="Aptos" w:hAnsi="Aptos"/>
           <w:color w:val="000000"/>
         </w:rPr>
-        <w:t xml:space="preserve"> It is a time of bodily restoration and mental rejuvenation, essential for our physical, mental, and emotional well-being</w:t>
+        <w:t xml:space="preserve"> We delve into the intricacies of matter, exploring the arrangement of atoms and the forces that bind them together to form molecules</w:t>
       </w:r>
       <w:r>
         <w:rPr>
@@ -331,7 +405,7 @@
           <w:rFonts w:ascii="Aptos" w:hAnsi="Aptos"/>
           <w:color w:val="000000"/>
         </w:rPr>
-        <w:t xml:space="preserve"> Disruptions to sleep can have detrimental effects on cognitive function, immune responses, and overall health</w:t>
+        <w:t xml:space="preserve"> The language of chemical reactions is deciphered, revealing the choreography of atoms as they transform into new substances</w:t>
       </w:r>
       <w:r>
         <w:rPr>
@@ -345,7 +419,21 @@
           <w:rFonts w:ascii="Aptos" w:hAnsi="Aptos"/>
           <w:color w:val="000000"/>
         </w:rPr>
-        <w:t xml:space="preserve"> Comprehending the intricate workings of sleep and its profound impact on our lives is a captivating pursuit that continues to challenge and inspire researchers across diverse disciplines</w:t>
+        <w:t xml:space="preserve"> Furthermore, we investigate the societal impact of chemistry, highlighting its role in advancing medicine, materials science, and energy technologies</w:t>
+      </w:r>
+      <w:r>
+        <w:rPr>
+          <w:rFonts w:ascii="Aptos" w:hAnsi="Aptos"/>
+          <w:color w:val="000000"/>
+        </w:rPr>
+        <w:t>.</w:t>
+      </w:r>
+      <w:r>
+        <w:rPr>
+          <w:rFonts w:ascii="Aptos" w:hAnsi="Aptos"/>
+          <w:color w:val="000000"/>
+        </w:rPr>
+        <w:t xml:space="preserve"> Chemistry emerges as a powerful tool for shaping our world, empowering us to understand and manipulate matter for the betterment of humanity</w:t>
       </w:r>
       <w:r>
         <w:rPr>
@@ -355,6 +443,7 @@
         <w:t>.</w:t>
       </w:r>
     </w:p>
+    <w:p/>
     <w:sectPr>
       <w:pgSz w:w="12240" w:h="15840"/>
       <w:pgMar w:top="1440" w:right="1800" w:bottom="1440" w:left="1800" w:header="720" w:footer="720" w:gutter="0"/>
@@ -538,31 +627,31 @@
       </w:rPr>
     </w:lvl>
   </w:abstractNum>
-  <w:num w:numId="1" w16cid:durableId="755514824">
+  <w:num w:numId="1" w16cid:durableId="1633901390">
     <w:abstractNumId w:val="8"/>
   </w:num>
-  <w:num w:numId="2" w16cid:durableId="1142886385">
+  <w:num w:numId="2" w16cid:durableId="1325158942">
     <w:abstractNumId w:val="6"/>
   </w:num>
-  <w:num w:numId="3" w16cid:durableId="1808887935">
+  <w:num w:numId="3" w16cid:durableId="294071078">
     <w:abstractNumId w:val="5"/>
   </w:num>
-  <w:num w:numId="4" w16cid:durableId="2037078830">
+  <w:num w:numId="4" w16cid:durableId="905412065">
     <w:abstractNumId w:val="4"/>
   </w:num>
-  <w:num w:numId="5" w16cid:durableId="56243372">
+  <w:num w:numId="5" w16cid:durableId="619529863">
     <w:abstractNumId w:val="7"/>
   </w:num>
-  <w:num w:numId="6" w16cid:durableId="656541758">
+  <w:num w:numId="6" w16cid:durableId="220672108">
     <w:abstractNumId w:val="3"/>
   </w:num>
-  <w:num w:numId="7" w16cid:durableId="1919365504">
+  <w:num w:numId="7" w16cid:durableId="143619785">
     <w:abstractNumId w:val="2"/>
   </w:num>
-  <w:num w:numId="8" w16cid:durableId="1476293408">
+  <w:num w:numId="8" w16cid:durableId="589776520">
     <w:abstractNumId w:val="1"/>
   </w:num>
-  <w:num w:numId="9" w16cid:durableId="1388652283">
+  <w:num w:numId="9" w16cid:durableId="2107267945">
     <w:abstractNumId w:val="0"/>
   </w:num>
 </w:numbering>
